--- a/masters/Project Progress (Diary and Reflection).docx
+++ b/masters/Project Progress (Diary and Reflection).docx
@@ -225,11 +225,11 @@
     <w:p/>
     <w:p>
       <w:pPr>
-        <w:tabs>
-          <w:tab w:val="center" w:pos="5233"/>
-        </w:tabs>
-        <w:rPr>
-          <w:rFonts w:ascii="Lato" w:hAnsi="Lato"/>
+        <w:pStyle w:val="ListParagraph"/>
+        <w:jc w:val="right"/>
+        <w:rPr>
+          <w:i/>
+          <w:sz w:val="16"/>
         </w:rPr>
       </w:pPr>
       <w:r>
@@ -237,52 +237,11 @@
       </w:r>
       <w:r>
         <w:rPr>
-          <w:rFonts w:ascii="Lato" w:hAnsi="Lato"/>
+          <w:i/>
+          <w:sz w:val="16"/>
         </w:rPr>
         <w:lastRenderedPageBreak/>
-        <w:t xml:space="preserve">The development of </w:t>
-      </w:r>
-      <w:proofErr w:type="spellStart"/>
-      <w:r>
-        <w:rPr>
-          <w:rFonts w:ascii="Lato" w:hAnsi="Lato"/>
-        </w:rPr>
-        <w:t>OnCue</w:t>
-      </w:r>
-      <w:proofErr w:type="spellEnd"/>
-      <w:r>
-        <w:rPr>
-          <w:rFonts w:ascii="Lato" w:hAnsi="Lato"/>
-        </w:rPr>
-        <w:t xml:space="preserve"> Projector was the second time I have ever used the </w:t>
-      </w:r>
-      <w:proofErr w:type="spellStart"/>
-      <w:r>
-        <w:rPr>
-          <w:rFonts w:ascii="Lato" w:hAnsi="Lato"/>
-        </w:rPr>
-        <w:t>Qt</w:t>
-      </w:r>
-      <w:proofErr w:type="spellEnd"/>
-      <w:r>
-        <w:rPr>
-          <w:rFonts w:ascii="Lato" w:hAnsi="Lato"/>
-        </w:rPr>
-        <w:t xml:space="preserve"> framework, and a first time for the </w:t>
-      </w:r>
-      <w:proofErr w:type="spellStart"/>
-      <w:r>
-        <w:rPr>
-          <w:rFonts w:ascii="Lato" w:hAnsi="Lato"/>
-        </w:rPr>
-        <w:t>PyQt</w:t>
-      </w:r>
-      <w:proofErr w:type="spellEnd"/>
-      <w:r>
-        <w:rPr>
-          <w:rFonts w:ascii="Lato" w:hAnsi="Lato"/>
-        </w:rPr>
-        <w:t xml:space="preserve"> bindings.</w:t>
+        <w:t>Content is valid as of 5/07/2017</w:t>
       </w:r>
     </w:p>
     <w:p>
@@ -294,31 +253,33 @@
           <w:rFonts w:ascii="Lato" w:hAnsi="Lato"/>
         </w:rPr>
       </w:pPr>
-      <w:r>
-        <w:rPr>
-          <w:rFonts w:ascii="Lato" w:hAnsi="Lato"/>
-        </w:rPr>
-        <w:t xml:space="preserve">Some issues present in the program is scaling issues, as encountered during development on a Microsoft Surface Book. </w:t>
-      </w:r>
-      <w:proofErr w:type="gramStart"/>
-      <w:r>
-        <w:rPr>
-          <w:rFonts w:ascii="Lato" w:hAnsi="Lato"/>
-        </w:rPr>
-        <w:t>However</w:t>
-      </w:r>
-      <w:proofErr w:type="gramEnd"/>
-      <w:r>
-        <w:rPr>
-          <w:rFonts w:ascii="Lato" w:hAnsi="Lato"/>
-        </w:rPr>
-        <w:t xml:space="preserve"> this issue is longstanding, and is not fixable on my end, requiring a fix in the </w:t>
+      <w:bookmarkStart w:id="0" w:name="_GoBack"/>
+      <w:bookmarkEnd w:id="0"/>
+      <w:r>
+        <w:rPr>
+          <w:rFonts w:ascii="Lato" w:hAnsi="Lato"/>
+        </w:rPr>
+        <w:t xml:space="preserve">The development of </w:t>
       </w:r>
       <w:proofErr w:type="spellStart"/>
       <w:r>
         <w:rPr>
           <w:rFonts w:ascii="Lato" w:hAnsi="Lato"/>
         </w:rPr>
+        <w:t>OnCue</w:t>
+      </w:r>
+      <w:proofErr w:type="spellEnd"/>
+      <w:r>
+        <w:rPr>
+          <w:rFonts w:ascii="Lato" w:hAnsi="Lato"/>
+        </w:rPr>
+        <w:t xml:space="preserve"> Projector was the second time I have ever used the </w:t>
+      </w:r>
+      <w:proofErr w:type="spellStart"/>
+      <w:r>
+        <w:rPr>
+          <w:rFonts w:ascii="Lato" w:hAnsi="Lato"/>
+        </w:rPr>
         <w:t>Qt</w:t>
       </w:r>
       <w:proofErr w:type="spellEnd"/>
@@ -326,7 +287,21 @@
         <w:rPr>
           <w:rFonts w:ascii="Lato" w:hAnsi="Lato"/>
         </w:rPr>
-        <w:t xml:space="preserve"> framework itself.</w:t>
+        <w:t xml:space="preserve"> framework, and a first time for the </w:t>
+      </w:r>
+      <w:proofErr w:type="spellStart"/>
+      <w:r>
+        <w:rPr>
+          <w:rFonts w:ascii="Lato" w:hAnsi="Lato"/>
+        </w:rPr>
+        <w:t>PyQt</w:t>
+      </w:r>
+      <w:proofErr w:type="spellEnd"/>
+      <w:r>
+        <w:rPr>
+          <w:rFonts w:ascii="Lato" w:hAnsi="Lato"/>
+        </w:rPr>
+        <w:t xml:space="preserve"> bindings.</w:t>
       </w:r>
     </w:p>
     <w:p>
@@ -342,20 +317,603 @@
         <w:rPr>
           <w:rFonts w:ascii="Lato" w:hAnsi="Lato"/>
         </w:rPr>
-        <w:t>[INSERT SCREENSHOT]</w:t>
-      </w:r>
-      <w:r>
-        <w:rPr>
-          <w:rFonts w:ascii="Lato" w:hAnsi="Lato"/>
-        </w:rPr>
-        <w:br/>
-        <w:t>Example of scaling</w:t>
-      </w:r>
-      <w:r>
-        <w:rPr>
-          <w:rFonts w:ascii="Lato" w:hAnsi="Lato"/>
-        </w:rPr>
-        <w:t xml:space="preserve"> issues present on 200% scaling</w:t>
+        <w:t xml:space="preserve">&gt; </w:t>
+      </w:r>
+      <w:r>
+        <w:rPr>
+          <w:rFonts w:ascii="Lato" w:hAnsi="Lato"/>
+        </w:rPr>
+        <w:t xml:space="preserve">Some issues present in the program is scaling issues, as encountered during development on a Microsoft Surface Book. </w:t>
+      </w:r>
+      <w:r>
+        <w:rPr>
+          <w:rFonts w:ascii="Lato" w:hAnsi="Lato"/>
+        </w:rPr>
+        <w:t>However,</w:t>
+      </w:r>
+      <w:r>
+        <w:rPr>
+          <w:rFonts w:ascii="Lato" w:hAnsi="Lato"/>
+        </w:rPr>
+        <w:t xml:space="preserve"> this issue is longstanding and is not fixable on my end, requiring a fix in the </w:t>
+      </w:r>
+      <w:proofErr w:type="spellStart"/>
+      <w:r>
+        <w:rPr>
+          <w:rFonts w:ascii="Lato" w:hAnsi="Lato"/>
+        </w:rPr>
+        <w:t>Qt</w:t>
+      </w:r>
+      <w:proofErr w:type="spellEnd"/>
+      <w:r>
+        <w:rPr>
+          <w:rFonts w:ascii="Lato" w:hAnsi="Lato"/>
+        </w:rPr>
+        <w:t xml:space="preserve"> framework itself.</w:t>
+      </w:r>
+    </w:p>
+    <w:tbl>
+      <w:tblPr>
+        <w:tblStyle w:val="TableGrid"/>
+        <w:tblW w:w="0" w:type="auto"/>
+        <w:tblBorders>
+          <w:top w:val="none" w:sz="0" w:space="0" w:color="auto"/>
+          <w:left w:val="none" w:sz="0" w:space="0" w:color="auto"/>
+          <w:bottom w:val="none" w:sz="0" w:space="0" w:color="auto"/>
+          <w:right w:val="none" w:sz="0" w:space="0" w:color="auto"/>
+          <w:insideH w:val="none" w:sz="0" w:space="0" w:color="auto"/>
+          <w:insideV w:val="none" w:sz="0" w:space="0" w:color="auto"/>
+        </w:tblBorders>
+        <w:tblCellMar>
+          <w:top w:w="57" w:type="dxa"/>
+          <w:left w:w="0" w:type="dxa"/>
+          <w:right w:w="0" w:type="dxa"/>
+        </w:tblCellMar>
+        <w:tblLook w:val="04A0" w:firstRow="1" w:lastRow="0" w:firstColumn="1" w:lastColumn="0" w:noHBand="0" w:noVBand="1"/>
+      </w:tblPr>
+      <w:tblGrid>
+        <w:gridCol w:w="2091"/>
+        <w:gridCol w:w="2091"/>
+        <w:gridCol w:w="2091"/>
+        <w:gridCol w:w="2091"/>
+        <w:gridCol w:w="2092"/>
+      </w:tblGrid>
+      <w:tr>
+        <w:tc>
+          <w:tcPr>
+            <w:tcW w:w="2091" w:type="dxa"/>
+            <w:vAlign w:val="center"/>
+          </w:tcPr>
+          <w:p>
+            <w:pPr>
+              <w:tabs>
+                <w:tab w:val="center" w:pos="5233"/>
+              </w:tabs>
+              <w:jc w:val="center"/>
+              <w:rPr>
+                <w:rFonts w:ascii="Lato" w:hAnsi="Lato"/>
+                <w:b/>
+              </w:rPr>
+            </w:pPr>
+            <w:r>
+              <w:rPr>
+                <w:rFonts w:ascii="Lato" w:hAnsi="Lato"/>
+                <w:b/>
+              </w:rPr>
+              <w:t>Incorrect Look (Scaling Issue)</w:t>
+            </w:r>
+          </w:p>
+        </w:tc>
+        <w:tc>
+          <w:tcPr>
+            <w:tcW w:w="2091" w:type="dxa"/>
+            <w:vAlign w:val="center"/>
+          </w:tcPr>
+          <w:p>
+            <w:pPr>
+              <w:tabs>
+                <w:tab w:val="center" w:pos="5233"/>
+              </w:tabs>
+              <w:jc w:val="center"/>
+              <w:rPr>
+                <w:rFonts w:ascii="Lato" w:hAnsi="Lato"/>
+              </w:rPr>
+            </w:pPr>
+            <w:r>
+              <w:rPr>
+                <w:rFonts w:ascii="Lato" w:hAnsi="Lato"/>
+                <w:noProof/>
+              </w:rPr>
+              <w:drawing>
+                <wp:inline distT="0" distB="0" distL="0" distR="0">
+                  <wp:extent cx="1278000" cy="1278000"/>
+                  <wp:effectExtent l="0" t="0" r="0" b="0"/>
+                  <wp:docPr id="23" name="interface_main.png" descr="A screenshot of a cell phone&#10;&#10;Description generated with high confidence"/>
+                  <wp:cNvGraphicFramePr>
+                    <a:graphicFrameLocks xmlns:a="http://schemas.openxmlformats.org/drawingml/2006/main" noChangeAspect="1"/>
+                  </wp:cNvGraphicFramePr>
+                  <a:graphic xmlns:a="http://schemas.openxmlformats.org/drawingml/2006/main">
+                    <a:graphicData uri="http://schemas.openxmlformats.org/drawingml/2006/picture">
+                      <pic:pic xmlns:pic="http://schemas.openxmlformats.org/drawingml/2006/picture">
+                        <pic:nvPicPr>
+                          <pic:cNvPr id="23" name="interface_main.png"/>
+                          <pic:cNvPicPr/>
+                        </pic:nvPicPr>
+                        <pic:blipFill>
+                          <a:blip r:link="rId12"/>
+                          <a:stretch>
+                            <a:fillRect/>
+                          </a:stretch>
+                        </pic:blipFill>
+                        <pic:spPr>
+                          <a:xfrm>
+                            <a:off x="0" y="0"/>
+                            <a:ext cx="1278000" cy="1278000"/>
+                          </a:xfrm>
+                          <a:prstGeom prst="rect">
+                            <a:avLst/>
+                          </a:prstGeom>
+                        </pic:spPr>
+                      </pic:pic>
+                    </a:graphicData>
+                  </a:graphic>
+                </wp:inline>
+              </w:drawing>
+            </w:r>
+          </w:p>
+        </w:tc>
+        <w:tc>
+          <w:tcPr>
+            <w:tcW w:w="2091" w:type="dxa"/>
+            <w:vAlign w:val="center"/>
+          </w:tcPr>
+          <w:p>
+            <w:pPr>
+              <w:tabs>
+                <w:tab w:val="center" w:pos="5233"/>
+              </w:tabs>
+              <w:jc w:val="center"/>
+              <w:rPr>
+                <w:rFonts w:ascii="Lato" w:hAnsi="Lato"/>
+              </w:rPr>
+            </w:pPr>
+            <w:r>
+              <w:rPr>
+                <w:rFonts w:ascii="Lato" w:hAnsi="Lato"/>
+                <w:noProof/>
+              </w:rPr>
+              <w:drawing>
+                <wp:inline distT="0" distB="0" distL="0" distR="0">
+                  <wp:extent cx="1278000" cy="1278000"/>
+                  <wp:effectExtent l="0" t="0" r="0" b="0"/>
+                  <wp:docPr id="25" name="interface_settings_general.png" descr="A screenshot of a cell phone&#10;&#10;Description generated with very high confidence"/>
+                  <wp:cNvGraphicFramePr>
+                    <a:graphicFrameLocks xmlns:a="http://schemas.openxmlformats.org/drawingml/2006/main" noChangeAspect="1"/>
+                  </wp:cNvGraphicFramePr>
+                  <a:graphic xmlns:a="http://schemas.openxmlformats.org/drawingml/2006/main">
+                    <a:graphicData uri="http://schemas.openxmlformats.org/drawingml/2006/picture">
+                      <pic:pic xmlns:pic="http://schemas.openxmlformats.org/drawingml/2006/picture">
+                        <pic:nvPicPr>
+                          <pic:cNvPr id="25" name="interface_settings_general.png"/>
+                          <pic:cNvPicPr/>
+                        </pic:nvPicPr>
+                        <pic:blipFill>
+                          <a:blip r:link="rId13"/>
+                          <a:stretch>
+                            <a:fillRect/>
+                          </a:stretch>
+                        </pic:blipFill>
+                        <pic:spPr>
+                          <a:xfrm>
+                            <a:off x="0" y="0"/>
+                            <a:ext cx="1278000" cy="1278000"/>
+                          </a:xfrm>
+                          <a:prstGeom prst="rect">
+                            <a:avLst/>
+                          </a:prstGeom>
+                        </pic:spPr>
+                      </pic:pic>
+                    </a:graphicData>
+                  </a:graphic>
+                </wp:inline>
+              </w:drawing>
+            </w:r>
+          </w:p>
+        </w:tc>
+        <w:tc>
+          <w:tcPr>
+            <w:tcW w:w="2091" w:type="dxa"/>
+            <w:vAlign w:val="center"/>
+          </w:tcPr>
+          <w:p>
+            <w:pPr>
+              <w:tabs>
+                <w:tab w:val="center" w:pos="5233"/>
+              </w:tabs>
+              <w:jc w:val="center"/>
+              <w:rPr>
+                <w:rFonts w:ascii="Lato" w:hAnsi="Lato"/>
+              </w:rPr>
+            </w:pPr>
+            <w:r>
+              <w:rPr>
+                <w:rFonts w:ascii="Lato" w:hAnsi="Lato"/>
+                <w:noProof/>
+              </w:rPr>
+              <w:drawing>
+                <wp:inline distT="0" distB="0" distL="0" distR="0">
+                  <wp:extent cx="1278000" cy="1278000"/>
+                  <wp:effectExtent l="0" t="0" r="0" b="0"/>
+                  <wp:docPr id="26" name="interface_settings_display.png" descr="A screenshot of a cell phone&#10;&#10;Description generated with very high confidence"/>
+                  <wp:cNvGraphicFramePr>
+                    <a:graphicFrameLocks xmlns:a="http://schemas.openxmlformats.org/drawingml/2006/main" noChangeAspect="1"/>
+                  </wp:cNvGraphicFramePr>
+                  <a:graphic xmlns:a="http://schemas.openxmlformats.org/drawingml/2006/main">
+                    <a:graphicData uri="http://schemas.openxmlformats.org/drawingml/2006/picture">
+                      <pic:pic xmlns:pic="http://schemas.openxmlformats.org/drawingml/2006/picture">
+                        <pic:nvPicPr>
+                          <pic:cNvPr id="26" name="interface_settings_display.png"/>
+                          <pic:cNvPicPr/>
+                        </pic:nvPicPr>
+                        <pic:blipFill>
+                          <a:blip r:link="rId14"/>
+                          <a:stretch>
+                            <a:fillRect/>
+                          </a:stretch>
+                        </pic:blipFill>
+                        <pic:spPr>
+                          <a:xfrm>
+                            <a:off x="0" y="0"/>
+                            <a:ext cx="1278000" cy="1278000"/>
+                          </a:xfrm>
+                          <a:prstGeom prst="rect">
+                            <a:avLst/>
+                          </a:prstGeom>
+                        </pic:spPr>
+                      </pic:pic>
+                    </a:graphicData>
+                  </a:graphic>
+                </wp:inline>
+              </w:drawing>
+            </w:r>
+          </w:p>
+        </w:tc>
+        <w:tc>
+          <w:tcPr>
+            <w:tcW w:w="2092" w:type="dxa"/>
+            <w:vAlign w:val="center"/>
+          </w:tcPr>
+          <w:p>
+            <w:pPr>
+              <w:tabs>
+                <w:tab w:val="center" w:pos="5233"/>
+              </w:tabs>
+              <w:jc w:val="center"/>
+              <w:rPr>
+                <w:rFonts w:ascii="Lato" w:hAnsi="Lato"/>
+              </w:rPr>
+            </w:pPr>
+            <w:r>
+              <w:rPr>
+                <w:rFonts w:ascii="Lato" w:hAnsi="Lato"/>
+                <w:noProof/>
+              </w:rPr>
+              <w:drawing>
+                <wp:inline distT="0" distB="0" distL="0" distR="0">
+                  <wp:extent cx="1278000" cy="1278000"/>
+                  <wp:effectExtent l="0" t="0" r="0" b="0"/>
+                  <wp:docPr id="27" name="interface_settings_about.png" descr="A screenshot of a social media post&#10;&#10;Description generated with very high confidence"/>
+                  <wp:cNvGraphicFramePr>
+                    <a:graphicFrameLocks xmlns:a="http://schemas.openxmlformats.org/drawingml/2006/main" noChangeAspect="1"/>
+                  </wp:cNvGraphicFramePr>
+                  <a:graphic xmlns:a="http://schemas.openxmlformats.org/drawingml/2006/main">
+                    <a:graphicData uri="http://schemas.openxmlformats.org/drawingml/2006/picture">
+                      <pic:pic xmlns:pic="http://schemas.openxmlformats.org/drawingml/2006/picture">
+                        <pic:nvPicPr>
+                          <pic:cNvPr id="27" name="interface_settings_about.png"/>
+                          <pic:cNvPicPr/>
+                        </pic:nvPicPr>
+                        <pic:blipFill>
+                          <a:blip r:link="rId15"/>
+                          <a:stretch>
+                            <a:fillRect/>
+                          </a:stretch>
+                        </pic:blipFill>
+                        <pic:spPr>
+                          <a:xfrm>
+                            <a:off x="0" y="0"/>
+                            <a:ext cx="1278000" cy="1278000"/>
+                          </a:xfrm>
+                          <a:prstGeom prst="rect">
+                            <a:avLst/>
+                          </a:prstGeom>
+                        </pic:spPr>
+                      </pic:pic>
+                    </a:graphicData>
+                  </a:graphic>
+                </wp:inline>
+              </w:drawing>
+            </w:r>
+          </w:p>
+        </w:tc>
+      </w:tr>
+      <w:tr>
+        <w:tc>
+          <w:tcPr>
+            <w:tcW w:w="2091" w:type="dxa"/>
+            <w:vAlign w:val="center"/>
+          </w:tcPr>
+          <w:p>
+            <w:pPr>
+              <w:tabs>
+                <w:tab w:val="center" w:pos="5233"/>
+              </w:tabs>
+              <w:jc w:val="center"/>
+              <w:rPr>
+                <w:rFonts w:ascii="Lato" w:hAnsi="Lato"/>
+                <w:b/>
+              </w:rPr>
+            </w:pPr>
+            <w:r>
+              <w:rPr>
+                <w:rFonts w:ascii="Lato" w:hAnsi="Lato"/>
+                <w:b/>
+              </w:rPr>
+              <w:t>Correct Look</w:t>
+            </w:r>
+          </w:p>
+        </w:tc>
+        <w:tc>
+          <w:tcPr>
+            <w:tcW w:w="2091" w:type="dxa"/>
+            <w:vAlign w:val="center"/>
+          </w:tcPr>
+          <w:p>
+            <w:pPr>
+              <w:tabs>
+                <w:tab w:val="center" w:pos="5233"/>
+              </w:tabs>
+              <w:jc w:val="center"/>
+              <w:rPr>
+                <w:rFonts w:ascii="Lato" w:hAnsi="Lato"/>
+              </w:rPr>
+            </w:pPr>
+            <w:r>
+              <w:rPr>
+                <w:rFonts w:ascii="Lato" w:hAnsi="Lato"/>
+                <w:noProof/>
+              </w:rPr>
+              <w:drawing>
+                <wp:inline distT="0" distB="0" distL="0" distR="0">
+                  <wp:extent cx="1296000" cy="1296000"/>
+                  <wp:effectExtent l="0" t="0" r="0" b="0"/>
+                  <wp:docPr id="28" name="interface_main.png"/>
+                  <wp:cNvGraphicFramePr>
+                    <a:graphicFrameLocks xmlns:a="http://schemas.openxmlformats.org/drawingml/2006/main" noChangeAspect="1"/>
+                  </wp:cNvGraphicFramePr>
+                  <a:graphic xmlns:a="http://schemas.openxmlformats.org/drawingml/2006/main">
+                    <a:graphicData uri="http://schemas.openxmlformats.org/drawingml/2006/picture">
+                      <pic:pic xmlns:pic="http://schemas.openxmlformats.org/drawingml/2006/picture">
+                        <pic:nvPicPr>
+                          <pic:cNvPr id="28" name="interface_main.png"/>
+                          <pic:cNvPicPr/>
+                        </pic:nvPicPr>
+                        <pic:blipFill>
+                          <a:blip r:link="rId16"/>
+                          <a:stretch>
+                            <a:fillRect/>
+                          </a:stretch>
+                        </pic:blipFill>
+                        <pic:spPr>
+                          <a:xfrm>
+                            <a:off x="0" y="0"/>
+                            <a:ext cx="1296000" cy="1296000"/>
+                          </a:xfrm>
+                          <a:prstGeom prst="rect">
+                            <a:avLst/>
+                          </a:prstGeom>
+                        </pic:spPr>
+                      </pic:pic>
+                    </a:graphicData>
+                  </a:graphic>
+                </wp:inline>
+              </w:drawing>
+            </w:r>
+          </w:p>
+        </w:tc>
+        <w:tc>
+          <w:tcPr>
+            <w:tcW w:w="2091" w:type="dxa"/>
+            <w:vAlign w:val="center"/>
+          </w:tcPr>
+          <w:p>
+            <w:pPr>
+              <w:tabs>
+                <w:tab w:val="center" w:pos="5233"/>
+              </w:tabs>
+              <w:jc w:val="center"/>
+              <w:rPr>
+                <w:rFonts w:ascii="Lato" w:hAnsi="Lato"/>
+              </w:rPr>
+            </w:pPr>
+            <w:r>
+              <w:rPr>
+                <w:rFonts w:ascii="Lato" w:hAnsi="Lato"/>
+                <w:noProof/>
+              </w:rPr>
+              <w:drawing>
+                <wp:inline distT="0" distB="0" distL="0" distR="0">
+                  <wp:extent cx="1296000" cy="1296000"/>
+                  <wp:effectExtent l="0" t="0" r="0" b="0"/>
+                  <wp:docPr id="29" name="interface_settings_general.png" descr="A screenshot of a cell phone&#10;&#10;Description generated with very high confidence"/>
+                  <wp:cNvGraphicFramePr>
+                    <a:graphicFrameLocks xmlns:a="http://schemas.openxmlformats.org/drawingml/2006/main" noChangeAspect="1"/>
+                  </wp:cNvGraphicFramePr>
+                  <a:graphic xmlns:a="http://schemas.openxmlformats.org/drawingml/2006/main">
+                    <a:graphicData uri="http://schemas.openxmlformats.org/drawingml/2006/picture">
+                      <pic:pic xmlns:pic="http://schemas.openxmlformats.org/drawingml/2006/picture">
+                        <pic:nvPicPr>
+                          <pic:cNvPr id="29" name="interface_settings_general.png"/>
+                          <pic:cNvPicPr/>
+                        </pic:nvPicPr>
+                        <pic:blipFill>
+                          <a:blip r:link="rId17"/>
+                          <a:stretch>
+                            <a:fillRect/>
+                          </a:stretch>
+                        </pic:blipFill>
+                        <pic:spPr>
+                          <a:xfrm>
+                            <a:off x="0" y="0"/>
+                            <a:ext cx="1296000" cy="1296000"/>
+                          </a:xfrm>
+                          <a:prstGeom prst="rect">
+                            <a:avLst/>
+                          </a:prstGeom>
+                        </pic:spPr>
+                      </pic:pic>
+                    </a:graphicData>
+                  </a:graphic>
+                </wp:inline>
+              </w:drawing>
+            </w:r>
+          </w:p>
+        </w:tc>
+        <w:tc>
+          <w:tcPr>
+            <w:tcW w:w="2091" w:type="dxa"/>
+            <w:vAlign w:val="center"/>
+          </w:tcPr>
+          <w:p>
+            <w:pPr>
+              <w:tabs>
+                <w:tab w:val="center" w:pos="5233"/>
+              </w:tabs>
+              <w:jc w:val="center"/>
+              <w:rPr>
+                <w:rFonts w:ascii="Lato" w:hAnsi="Lato"/>
+              </w:rPr>
+            </w:pPr>
+            <w:r>
+              <w:rPr>
+                <w:rFonts w:ascii="Lato" w:hAnsi="Lato"/>
+                <w:noProof/>
+              </w:rPr>
+              <w:drawing>
+                <wp:inline distT="0" distB="0" distL="0" distR="0">
+                  <wp:extent cx="1296000" cy="1296000"/>
+                  <wp:effectExtent l="0" t="0" r="0" b="0"/>
+                  <wp:docPr id="30" name="interface_settings_display.png" descr="A screenshot of a social media post&#10;&#10;Description generated with very high confidence"/>
+                  <wp:cNvGraphicFramePr>
+                    <a:graphicFrameLocks xmlns:a="http://schemas.openxmlformats.org/drawingml/2006/main" noChangeAspect="1"/>
+                  </wp:cNvGraphicFramePr>
+                  <a:graphic xmlns:a="http://schemas.openxmlformats.org/drawingml/2006/main">
+                    <a:graphicData uri="http://schemas.openxmlformats.org/drawingml/2006/picture">
+                      <pic:pic xmlns:pic="http://schemas.openxmlformats.org/drawingml/2006/picture">
+                        <pic:nvPicPr>
+                          <pic:cNvPr id="30" name="interface_settings_display.png"/>
+                          <pic:cNvPicPr/>
+                        </pic:nvPicPr>
+                        <pic:blipFill>
+                          <a:blip r:link="rId18"/>
+                          <a:stretch>
+                            <a:fillRect/>
+                          </a:stretch>
+                        </pic:blipFill>
+                        <pic:spPr>
+                          <a:xfrm>
+                            <a:off x="0" y="0"/>
+                            <a:ext cx="1296000" cy="1296000"/>
+                          </a:xfrm>
+                          <a:prstGeom prst="rect">
+                            <a:avLst/>
+                          </a:prstGeom>
+                        </pic:spPr>
+                      </pic:pic>
+                    </a:graphicData>
+                  </a:graphic>
+                </wp:inline>
+              </w:drawing>
+            </w:r>
+          </w:p>
+        </w:tc>
+        <w:tc>
+          <w:tcPr>
+            <w:tcW w:w="2092" w:type="dxa"/>
+            <w:vAlign w:val="center"/>
+          </w:tcPr>
+          <w:p>
+            <w:pPr>
+              <w:tabs>
+                <w:tab w:val="center" w:pos="5233"/>
+              </w:tabs>
+              <w:jc w:val="center"/>
+              <w:rPr>
+                <w:rFonts w:ascii="Lato" w:hAnsi="Lato"/>
+              </w:rPr>
+            </w:pPr>
+            <w:r>
+              <w:rPr>
+                <w:rFonts w:ascii="Lato" w:hAnsi="Lato"/>
+                <w:noProof/>
+              </w:rPr>
+              <w:drawing>
+                <wp:inline distT="0" distB="0" distL="0" distR="0">
+                  <wp:extent cx="1296000" cy="1296000"/>
+                  <wp:effectExtent l="0" t="0" r="0" b="0"/>
+                  <wp:docPr id="31" name="interface_settings_about.png"/>
+                  <wp:cNvGraphicFramePr>
+                    <a:graphicFrameLocks xmlns:a="http://schemas.openxmlformats.org/drawingml/2006/main" noChangeAspect="1"/>
+                  </wp:cNvGraphicFramePr>
+                  <a:graphic xmlns:a="http://schemas.openxmlformats.org/drawingml/2006/main">
+                    <a:graphicData uri="http://schemas.openxmlformats.org/drawingml/2006/picture">
+                      <pic:pic xmlns:pic="http://schemas.openxmlformats.org/drawingml/2006/picture">
+                        <pic:nvPicPr>
+                          <pic:cNvPr id="31" name="interface_settings_about.png"/>
+                          <pic:cNvPicPr/>
+                        </pic:nvPicPr>
+                        <pic:blipFill>
+                          <a:blip r:link="rId19"/>
+                          <a:stretch>
+                            <a:fillRect/>
+                          </a:stretch>
+                        </pic:blipFill>
+                        <pic:spPr>
+                          <a:xfrm>
+                            <a:off x="0" y="0"/>
+                            <a:ext cx="1296000" cy="1296000"/>
+                          </a:xfrm>
+                          <a:prstGeom prst="rect">
+                            <a:avLst/>
+                          </a:prstGeom>
+                        </pic:spPr>
+                      </pic:pic>
+                    </a:graphicData>
+                  </a:graphic>
+                </wp:inline>
+              </w:drawing>
+            </w:r>
+          </w:p>
+        </w:tc>
+      </w:tr>
+    </w:tbl>
+    <w:p>
+      <w:pPr>
+        <w:tabs>
+          <w:tab w:val="center" w:pos="5233"/>
+        </w:tabs>
+        <w:jc w:val="right"/>
+        <w:rPr>
+          <w:rFonts w:ascii="Lato" w:hAnsi="Lato"/>
+          <w:i/>
+        </w:rPr>
+      </w:pPr>
+      <w:r>
+        <w:rPr>
+          <w:rFonts w:ascii="Lato" w:hAnsi="Lato"/>
+          <w:i/>
+        </w:rPr>
+        <w:t>The above screenshots compare the interface look on a scaled environment against its designed look</w:t>
       </w:r>
     </w:p>
     <w:p>
@@ -367,6 +925,30 @@
           <w:rFonts w:ascii="Lato" w:hAnsi="Lato"/>
         </w:rPr>
       </w:pPr>
+      <w:r>
+        <w:rPr>
+          <w:rFonts w:ascii="Lato" w:hAnsi="Lato"/>
+        </w:rPr>
+        <w:t xml:space="preserve">&gt; </w:t>
+      </w:r>
+      <w:r>
+        <w:rPr>
+          <w:rFonts w:ascii="Lato" w:hAnsi="Lato"/>
+        </w:rPr>
+        <w:t>In the scope of the program, the ability to collect the machine’s display configuration was required (Monitor Name, Current Resolution, Physical Location). In translation to written code in Python, this was quite difficult as the previous methods (prior to the current release) did not return all the required values, but rather only one or two of them. Even those values occasionally didn’t return.</w:t>
+      </w:r>
+      <w:r>
+        <w:rPr>
+          <w:rFonts w:ascii="Lato" w:hAnsi="Lato"/>
+        </w:rPr>
+        <w:br/>
+      </w:r>
+      <w:r>
+        <w:rPr>
+          <w:rFonts w:ascii="Lato" w:hAnsi="Lato"/>
+        </w:rPr>
+        <w:t>Windows is inconsistent.</w:t>
+      </w:r>
     </w:p>
     <w:p>
       <w:pPr>
@@ -381,19 +963,19 @@
         <w:rPr>
           <w:rFonts w:ascii="Lato" w:hAnsi="Lato"/>
         </w:rPr>
-        <w:t>In the scope of the program, the ability to collect the machine’s display configuration was required (Monitor Name, Current Resolution, Physical Location). In translation to written code in Python, this was quite difficult as the previous methods (prior to the current release) did not return all the required values, but rather only one or two of them. Even those values occasionally didn’t return.</w:t>
-      </w:r>
-      <w:r>
-        <w:rPr>
-          <w:rFonts w:ascii="Lato" w:hAnsi="Lato"/>
-        </w:rPr>
-        <w:br/>
-      </w:r>
-      <w:r>
-        <w:rPr>
-          <w:rFonts w:ascii="Lato" w:hAnsi="Lato"/>
-        </w:rPr>
-        <w:t>Windows is inconsistent.</w:t>
+        <w:t xml:space="preserve">&gt; </w:t>
+      </w:r>
+      <w:r>
+        <w:rPr>
+          <w:rFonts w:ascii="Lato" w:hAnsi="Lato"/>
+        </w:rPr>
+        <w:t>PowerPoint integration was painful. The documentation was very bare, and required a lot of external searching to find how to achieve certain functions and methods. The PowerPoint COM (Common Object Module) also did not possess the capability to set the monitor to display a presentation on, so a temporary registry modification had to be made</w:t>
+      </w:r>
+      <w:r>
+        <w:rPr>
+          <w:rFonts w:ascii="Lato" w:hAnsi="Lato"/>
+        </w:rPr>
+        <w:t>. As there was no ‘display only’ setting (so the user can’t interact with the presentation window), a transparent overlay was implemented to simulate the denial of interaction.</w:t>
       </w:r>
     </w:p>
     <w:p>
@@ -409,13 +991,39 @@
         <w:rPr>
           <w:rFonts w:ascii="Lato" w:hAnsi="Lato"/>
         </w:rPr>
-        <w:t>PowerPoint integration was painful. The documentation was very bare, and required a lot of external searching to find how to achieve certain functions and methods. The PowerPoint COM (Common Object Module) also did not possess the capability to set the monitor to display a presentation on, so a temporary registry modification had to be made</w:t>
-      </w:r>
-      <w:r>
-        <w:rPr>
-          <w:rFonts w:ascii="Lato" w:hAnsi="Lato"/>
-        </w:rPr>
-        <w:t>. As there was no ‘display only’ setting (so the user can’t interact with the presentation window), a transparent overlay was implemented to simulate the denial of interaction.</w:t>
+        <w:t xml:space="preserve">&gt; </w:t>
+      </w:r>
+      <w:r>
+        <w:rPr>
+          <w:rFonts w:ascii="Lato" w:hAnsi="Lato"/>
+        </w:rPr>
+        <w:t xml:space="preserve">In terms of memory management / process priority, the progress bar (for media scrubbing) did not update with each change of value. This is </w:t>
+      </w:r>
+      <w:r>
+        <w:rPr>
+          <w:rFonts w:ascii="Lato" w:hAnsi="Lato"/>
+        </w:rPr>
+        <w:t>because of</w:t>
+      </w:r>
+      <w:r>
+        <w:rPr>
+          <w:rFonts w:ascii="Lato" w:hAnsi="Lato"/>
+        </w:rPr>
+        <w:t xml:space="preserve"> </w:t>
+      </w:r>
+      <w:proofErr w:type="spellStart"/>
+      <w:r>
+        <w:rPr>
+          <w:rFonts w:ascii="Lato" w:hAnsi="Lato"/>
+        </w:rPr>
+        <w:t>Qt</w:t>
+      </w:r>
+      <w:proofErr w:type="spellEnd"/>
+      <w:r>
+        <w:rPr>
+          <w:rFonts w:ascii="Lato" w:hAnsi="Lato"/>
+        </w:rPr>
+        <w:t xml:space="preserve"> and Python attempting to optimise the computer’s resources, but was easily solved by forcing a redraw of the interface.</w:t>
       </w:r>
     </w:p>
     <w:p>
@@ -431,21 +1039,7 @@
         <w:rPr>
           <w:rFonts w:ascii="Lato" w:hAnsi="Lato"/>
         </w:rPr>
-        <w:t xml:space="preserve">In terms of memory management / process priority, the progress bar (for media scrubbing) did not update with each change of value. This is </w:t>
-      </w:r>
-      <w:proofErr w:type="gramStart"/>
-      <w:r>
-        <w:rPr>
-          <w:rFonts w:ascii="Lato" w:hAnsi="Lato"/>
-        </w:rPr>
-        <w:t>as a result of</w:t>
-      </w:r>
-      <w:proofErr w:type="gramEnd"/>
-      <w:r>
-        <w:rPr>
-          <w:rFonts w:ascii="Lato" w:hAnsi="Lato"/>
-        </w:rPr>
-        <w:t xml:space="preserve"> </w:t>
+        <w:t xml:space="preserve">&gt; </w:t>
       </w:r>
       <w:proofErr w:type="spellStart"/>
       <w:r>
@@ -459,7 +1053,21 @@
         <w:rPr>
           <w:rFonts w:ascii="Lato" w:hAnsi="Lato"/>
         </w:rPr>
-        <w:t xml:space="preserve"> and Python attempting to optimise the computer’s resources, but was easily solved by forcing a redraw of the interface.</w:t>
+        <w:t xml:space="preserve"> comes with a basic colour picker interface that was something that I needed to get custom theming working. However even as ‘basic’ as it was, it was still more feature-filled than I needed, so instead of designing my own (which would have taken quite </w:t>
+      </w:r>
+      <w:proofErr w:type="spellStart"/>
+      <w:r>
+        <w:rPr>
+          <w:rFonts w:ascii="Lato" w:hAnsi="Lato"/>
+        </w:rPr>
+        <w:t>abit</w:t>
+      </w:r>
+      <w:proofErr w:type="spellEnd"/>
+      <w:r>
+        <w:rPr>
+          <w:rFonts w:ascii="Lato" w:hAnsi="Lato"/>
+        </w:rPr>
+        <w:t xml:space="preserve"> of unnecessary effort) I decided to modify the interface to suit my needs.</w:t>
       </w:r>
     </w:p>
     <w:p>
@@ -471,44 +1079,12 @@
           <w:rFonts w:ascii="Lato" w:hAnsi="Lato"/>
         </w:rPr>
       </w:pPr>
-      <w:proofErr w:type="spellStart"/>
-      <w:r>
-        <w:rPr>
-          <w:rFonts w:ascii="Lato" w:hAnsi="Lato"/>
-        </w:rPr>
-        <w:t>Qt</w:t>
-      </w:r>
-      <w:proofErr w:type="spellEnd"/>
-      <w:r>
-        <w:rPr>
-          <w:rFonts w:ascii="Lato" w:hAnsi="Lato"/>
-        </w:rPr>
-        <w:t xml:space="preserve"> comes with a basic colour picker interface that was something that I needed to get custom theming working. However even as ‘basic’ as it was, it was still more feature-filled than I needed, so instead of designing my own (which would have taken quite </w:t>
-      </w:r>
-      <w:proofErr w:type="spellStart"/>
-      <w:r>
-        <w:rPr>
-          <w:rFonts w:ascii="Lato" w:hAnsi="Lato"/>
-        </w:rPr>
-        <w:t>abit</w:t>
-      </w:r>
-      <w:proofErr w:type="spellEnd"/>
-      <w:r>
-        <w:rPr>
-          <w:rFonts w:ascii="Lato" w:hAnsi="Lato"/>
-        </w:rPr>
-        <w:t xml:space="preserve"> of unnecessary effort) I decided to modify the interface to suit my needs.</w:t>
-      </w:r>
-    </w:p>
-    <w:p>
-      <w:pPr>
-        <w:tabs>
-          <w:tab w:val="center" w:pos="5233"/>
-        </w:tabs>
-        <w:rPr>
-          <w:rFonts w:ascii="Lato" w:hAnsi="Lato"/>
-        </w:rPr>
-      </w:pPr>
+      <w:r>
+        <w:rPr>
+          <w:rFonts w:ascii="Lato" w:hAnsi="Lato"/>
+        </w:rPr>
+        <w:t xml:space="preserve">&gt; </w:t>
+      </w:r>
       <w:r>
         <w:rPr>
           <w:rFonts w:ascii="Lato" w:hAnsi="Lato"/>
@@ -607,12 +1183,9 @@
       </w:r>
     </w:p>
     <w:sectPr>
-      <w:headerReference w:type="even" r:id="rId12"/>
-      <w:headerReference w:type="default" r:id="rId13"/>
-      <w:footerReference w:type="even" r:id="rId14"/>
-      <w:footerReference w:type="default" r:id="rId15"/>
-      <w:headerReference w:type="first" r:id="rId16"/>
-      <w:footerReference w:type="first" r:id="rId17"/>
+      <w:headerReference w:type="default" r:id="rId20"/>
+      <w:footerReference w:type="default" r:id="rId21"/>
+      <w:footerReference w:type="first" r:id="rId22"/>
       <w:pgSz w:w="11906" w:h="16838"/>
       <w:pgMar w:top="720" w:right="720" w:bottom="720" w:left="720" w:header="709" w:footer="454" w:gutter="0"/>
       <w:pgNumType w:start="0"/>
@@ -650,16 +1223,6 @@
 </file>
 
 <file path=word/footer1.xml><?xml version="1.0" encoding="utf-8"?>
-<w:ftr xmlns:wpc="http://schemas.microsoft.com/office/word/2010/wordprocessingCanvas" xmlns:cx="http://schemas.microsoft.com/office/drawing/2014/chartex" xmlns:cx1="http://schemas.microsoft.com/office/drawing/2015/9/8/chartex" xmlns:cx2="http://schemas.microsoft.com/office/drawing/2015/10/21/chartex" xmlns:cx3="http://schemas.microsoft.com/office/drawing/2016/5/9/chartex" xmlns:cx4="http://schemas.microsoft.com/office/drawing/2016/5/10/chartex" xmlns:cx5="http://schemas.microsoft.com/office/drawing/2016/5/11/chartex" xmlns:cx6="http://schemas.microsoft.com/office/drawing/2016/5/12/chartex" xmlns:cx7="http://schemas.microsoft.com/office/drawing/2016/5/13/chartex" xmlns:cx8="http://schemas.microsoft.com/office/drawing/2016/5/14/chartex" xmlns:mc="http://schemas.openxmlformats.org/markup-compatibility/2006" xmlns:aink="http://schemas.microsoft.com/office/drawing/2016/ink" xmlns:am3d="http://schemas.microsoft.com/office/drawing/2017/model3d" xmlns:o="urn:schemas-microsoft-com:office:office" xmlns:r="http://schemas.openxmlformats.org/officeDocument/2006/relationships" xmlns:m="http://schemas.openxmlformats.org/officeDocument/2006/math" xmlns:v="urn:schemas-microsoft-com:vml" xmlns:wp14="http://schemas.microsoft.com/office/word/2010/wordprocessingDrawing" xmlns:wp="http://schemas.openxmlformats.org/drawingml/2006/wordprocessingDrawing" xmlns:w10="urn:schemas-microsoft-com:office:word" xmlns:w="http://schemas.openxmlformats.org/wordprocessingml/2006/main" xmlns:w14="http://schemas.microsoft.com/office/word/2010/wordml" xmlns:w15="http://schemas.microsoft.com/office/word/2012/wordml" xmlns:w16cid="http://schemas.microsoft.com/office/word/2016/wordml/cid" xmlns:w16se="http://schemas.microsoft.com/office/word/2015/wordml/symex" xmlns:wpg="http://schemas.microsoft.com/office/word/2010/wordprocessingGroup" xmlns:wpi="http://schemas.microsoft.com/office/word/2010/wordprocessingInk" xmlns:wne="http://schemas.microsoft.com/office/word/2006/wordml" xmlns:wps="http://schemas.microsoft.com/office/word/2010/wordprocessingShape" mc:Ignorable="w14 w15 w16se w16cid wp14">
-  <w:p>
-    <w:pPr>
-      <w:pStyle w:val="Footer"/>
-    </w:pPr>
-  </w:p>
-</w:ftr>
-</file>
-
-<file path=word/footer2.xml><?xml version="1.0" encoding="utf-8"?>
 <w:ftr xmlns:wpc="http://schemas.microsoft.com/office/word/2010/wordprocessingCanvas" xmlns:cx="http://schemas.microsoft.com/office/drawing/2014/chartex" xmlns:cx1="http://schemas.microsoft.com/office/drawing/2015/9/8/chartex" xmlns:cx2="http://schemas.microsoft.com/office/drawing/2015/10/21/chartex" xmlns:cx3="http://schemas.microsoft.com/office/drawing/2016/5/9/chartex" xmlns:cx4="http://schemas.microsoft.com/office/drawing/2016/5/10/chartex" xmlns:cx5="http://schemas.microsoft.com/office/drawing/2016/5/11/chartex" xmlns:cx6="http://schemas.microsoft.com/office/drawing/2016/5/12/chartex" xmlns:cx7="http://schemas.microsoft.com/office/drawing/2016/5/13/chartex" xmlns:cx8="http://schemas.microsoft.com/office/drawing/2016/5/14/chartex" xmlns:mc="http://schemas.openxmlformats.org/markup-compatibility/2006" xmlns:aink="http://schemas.microsoft.com/office/drawing/2016/ink" xmlns:am3d="http://schemas.microsoft.com/office/drawing/2017/model3d" xmlns:o="urn:schemas-microsoft-com:office:office" xmlns:r="http://schemas.openxmlformats.org/officeDocument/2006/relationships" xmlns:m="http://schemas.openxmlformats.org/officeDocument/2006/math" xmlns:v="urn:schemas-microsoft-com:vml" xmlns:wp14="http://schemas.microsoft.com/office/word/2010/wordprocessingDrawing" xmlns:wp="http://schemas.openxmlformats.org/drawingml/2006/wordprocessingDrawing" xmlns:w10="urn:schemas-microsoft-com:office:word" xmlns:w="http://schemas.openxmlformats.org/wordprocessingml/2006/main" xmlns:w14="http://schemas.microsoft.com/office/word/2010/wordml" xmlns:w15="http://schemas.microsoft.com/office/word/2012/wordml" xmlns:w16cid="http://schemas.microsoft.com/office/word/2016/wordml/cid" xmlns:w16se="http://schemas.microsoft.com/office/word/2015/wordml/symex" xmlns:wpg="http://schemas.microsoft.com/office/word/2010/wordprocessingGroup" xmlns:wpi="http://schemas.microsoft.com/office/word/2010/wordprocessingInk" xmlns:wne="http://schemas.microsoft.com/office/word/2006/wordml" xmlns:wps="http://schemas.microsoft.com/office/word/2010/wordprocessingShape" mc:Ignorable="w14 w15 w16se w16cid wp14">
   <w:sdt>
     <w:sdtPr>
@@ -724,7 +1287,7 @@
 </w:ftr>
 </file>
 
-<file path=word/footer3.xml><?xml version="1.0" encoding="utf-8"?>
+<file path=word/footer2.xml><?xml version="1.0" encoding="utf-8"?>
 <w:ftr xmlns:wpc="http://schemas.microsoft.com/office/word/2010/wordprocessingCanvas" xmlns:cx="http://schemas.microsoft.com/office/drawing/2014/chartex" xmlns:cx1="http://schemas.microsoft.com/office/drawing/2015/9/8/chartex" xmlns:cx2="http://schemas.microsoft.com/office/drawing/2015/10/21/chartex" xmlns:cx3="http://schemas.microsoft.com/office/drawing/2016/5/9/chartex" xmlns:cx4="http://schemas.microsoft.com/office/drawing/2016/5/10/chartex" xmlns:cx5="http://schemas.microsoft.com/office/drawing/2016/5/11/chartex" xmlns:cx6="http://schemas.microsoft.com/office/drawing/2016/5/12/chartex" xmlns:cx7="http://schemas.microsoft.com/office/drawing/2016/5/13/chartex" xmlns:cx8="http://schemas.microsoft.com/office/drawing/2016/5/14/chartex" xmlns:mc="http://schemas.openxmlformats.org/markup-compatibility/2006" xmlns:aink="http://schemas.microsoft.com/office/drawing/2016/ink" xmlns:am3d="http://schemas.microsoft.com/office/drawing/2017/model3d" xmlns:o="urn:schemas-microsoft-com:office:office" xmlns:r="http://schemas.openxmlformats.org/officeDocument/2006/relationships" xmlns:m="http://schemas.openxmlformats.org/officeDocument/2006/math" xmlns:v="urn:schemas-microsoft-com:vml" xmlns:wp14="http://schemas.microsoft.com/office/word/2010/wordprocessingDrawing" xmlns:wp="http://schemas.openxmlformats.org/drawingml/2006/wordprocessingDrawing" xmlns:w10="urn:schemas-microsoft-com:office:word" xmlns:w="http://schemas.openxmlformats.org/wordprocessingml/2006/main" xmlns:w14="http://schemas.microsoft.com/office/word/2010/wordml" xmlns:w15="http://schemas.microsoft.com/office/word/2012/wordml" xmlns:w16cid="http://schemas.microsoft.com/office/word/2016/wordml/cid" xmlns:w16se="http://schemas.microsoft.com/office/word/2015/wordml/symex" xmlns:wpg="http://schemas.microsoft.com/office/word/2010/wordprocessingGroup" xmlns:wpi="http://schemas.microsoft.com/office/word/2010/wordprocessingInk" xmlns:wne="http://schemas.microsoft.com/office/word/2006/wordml" xmlns:wps="http://schemas.microsoft.com/office/word/2010/wordprocessingShape" mc:Ignorable="w14 w15 w16se w16cid wp14">
   <w:p>
     <w:pPr>
@@ -743,8 +1306,6 @@
     <w:pPr>
       <w:pStyle w:val="Footer"/>
     </w:pPr>
-    <w:bookmarkStart w:id="0" w:name="_GoBack"/>
-    <w:bookmarkEnd w:id="0"/>
   </w:p>
 </w:ftr>
 </file>
@@ -775,16 +1336,6 @@
 </file>
 
 <file path=word/header1.xml><?xml version="1.0" encoding="utf-8"?>
-<w:hdr xmlns:wpc="http://schemas.microsoft.com/office/word/2010/wordprocessingCanvas" xmlns:cx="http://schemas.microsoft.com/office/drawing/2014/chartex" xmlns:cx1="http://schemas.microsoft.com/office/drawing/2015/9/8/chartex" xmlns:cx2="http://schemas.microsoft.com/office/drawing/2015/10/21/chartex" xmlns:cx3="http://schemas.microsoft.com/office/drawing/2016/5/9/chartex" xmlns:cx4="http://schemas.microsoft.com/office/drawing/2016/5/10/chartex" xmlns:cx5="http://schemas.microsoft.com/office/drawing/2016/5/11/chartex" xmlns:cx6="http://schemas.microsoft.com/office/drawing/2016/5/12/chartex" xmlns:cx7="http://schemas.microsoft.com/office/drawing/2016/5/13/chartex" xmlns:cx8="http://schemas.microsoft.com/office/drawing/2016/5/14/chartex" xmlns:mc="http://schemas.openxmlformats.org/markup-compatibility/2006" xmlns:aink="http://schemas.microsoft.com/office/drawing/2016/ink" xmlns:am3d="http://schemas.microsoft.com/office/drawing/2017/model3d" xmlns:o="urn:schemas-microsoft-com:office:office" xmlns:r="http://schemas.openxmlformats.org/officeDocument/2006/relationships" xmlns:m="http://schemas.openxmlformats.org/officeDocument/2006/math" xmlns:v="urn:schemas-microsoft-com:vml" xmlns:wp14="http://schemas.microsoft.com/office/word/2010/wordprocessingDrawing" xmlns:wp="http://schemas.openxmlformats.org/drawingml/2006/wordprocessingDrawing" xmlns:w10="urn:schemas-microsoft-com:office:word" xmlns:w="http://schemas.openxmlformats.org/wordprocessingml/2006/main" xmlns:w14="http://schemas.microsoft.com/office/word/2010/wordml" xmlns:w15="http://schemas.microsoft.com/office/word/2012/wordml" xmlns:w16cid="http://schemas.microsoft.com/office/word/2016/wordml/cid" xmlns:w16se="http://schemas.microsoft.com/office/word/2015/wordml/symex" xmlns:wpg="http://schemas.microsoft.com/office/word/2010/wordprocessingGroup" xmlns:wpi="http://schemas.microsoft.com/office/word/2010/wordprocessingInk" xmlns:wne="http://schemas.microsoft.com/office/word/2006/wordml" xmlns:wps="http://schemas.microsoft.com/office/word/2010/wordprocessingShape" mc:Ignorable="w14 w15 w16se w16cid wp14">
-  <w:p>
-    <w:pPr>
-      <w:pStyle w:val="Header"/>
-    </w:pPr>
-  </w:p>
-</w:hdr>
-</file>
-
-<file path=word/header2.xml><?xml version="1.0" encoding="utf-8"?>
 <w:hdr xmlns:wpc="http://schemas.microsoft.com/office/word/2010/wordprocessingCanvas" xmlns:cx="http://schemas.microsoft.com/office/drawing/2014/chartex" xmlns:cx1="http://schemas.microsoft.com/office/drawing/2015/9/8/chartex" xmlns:cx2="http://schemas.microsoft.com/office/drawing/2015/10/21/chartex" xmlns:cx3="http://schemas.microsoft.com/office/drawing/2016/5/9/chartex" xmlns:cx4="http://schemas.microsoft.com/office/drawing/2016/5/10/chartex" xmlns:cx5="http://schemas.microsoft.com/office/drawing/2016/5/11/chartex" xmlns:cx6="http://schemas.microsoft.com/office/drawing/2016/5/12/chartex" xmlns:cx7="http://schemas.microsoft.com/office/drawing/2016/5/13/chartex" xmlns:cx8="http://schemas.microsoft.com/office/drawing/2016/5/14/chartex" xmlns:mc="http://schemas.openxmlformats.org/markup-compatibility/2006" xmlns:aink="http://schemas.microsoft.com/office/drawing/2016/ink" xmlns:am3d="http://schemas.microsoft.com/office/drawing/2017/model3d" xmlns:o="urn:schemas-microsoft-com:office:office" xmlns:r="http://schemas.openxmlformats.org/officeDocument/2006/relationships" xmlns:m="http://schemas.openxmlformats.org/officeDocument/2006/math" xmlns:v="urn:schemas-microsoft-com:vml" xmlns:wp14="http://schemas.microsoft.com/office/word/2010/wordprocessingDrawing" xmlns:wp="http://schemas.openxmlformats.org/drawingml/2006/wordprocessingDrawing" xmlns:w10="urn:schemas-microsoft-com:office:word" xmlns:w="http://schemas.openxmlformats.org/wordprocessingml/2006/main" xmlns:w14="http://schemas.microsoft.com/office/word/2010/wordml" xmlns:w15="http://schemas.microsoft.com/office/word/2012/wordml" xmlns:w16cid="http://schemas.microsoft.com/office/word/2016/wordml/cid" xmlns:w16se="http://schemas.microsoft.com/office/word/2015/wordml/symex" xmlns:wpg="http://schemas.microsoft.com/office/word/2010/wordprocessingGroup" xmlns:wpi="http://schemas.microsoft.com/office/word/2010/wordprocessingInk" xmlns:wne="http://schemas.microsoft.com/office/word/2006/wordml" xmlns:wps="http://schemas.microsoft.com/office/word/2010/wordprocessingShape" mc:Ignorable="w14 w15 w16se w16cid wp14">
   <w:p>
     <w:pPr>
@@ -1311,16 +1862,6 @@
 </w:hdr>
 </file>
 
-<file path=word/header3.xml><?xml version="1.0" encoding="utf-8"?>
-<w:hdr xmlns:wpc="http://schemas.microsoft.com/office/word/2010/wordprocessingCanvas" xmlns:cx="http://schemas.microsoft.com/office/drawing/2014/chartex" xmlns:cx1="http://schemas.microsoft.com/office/drawing/2015/9/8/chartex" xmlns:cx2="http://schemas.microsoft.com/office/drawing/2015/10/21/chartex" xmlns:cx3="http://schemas.microsoft.com/office/drawing/2016/5/9/chartex" xmlns:cx4="http://schemas.microsoft.com/office/drawing/2016/5/10/chartex" xmlns:cx5="http://schemas.microsoft.com/office/drawing/2016/5/11/chartex" xmlns:cx6="http://schemas.microsoft.com/office/drawing/2016/5/12/chartex" xmlns:cx7="http://schemas.microsoft.com/office/drawing/2016/5/13/chartex" xmlns:cx8="http://schemas.microsoft.com/office/drawing/2016/5/14/chartex" xmlns:mc="http://schemas.openxmlformats.org/markup-compatibility/2006" xmlns:aink="http://schemas.microsoft.com/office/drawing/2016/ink" xmlns:am3d="http://schemas.microsoft.com/office/drawing/2017/model3d" xmlns:o="urn:schemas-microsoft-com:office:office" xmlns:r="http://schemas.openxmlformats.org/officeDocument/2006/relationships" xmlns:m="http://schemas.openxmlformats.org/officeDocument/2006/math" xmlns:v="urn:schemas-microsoft-com:vml" xmlns:wp14="http://schemas.microsoft.com/office/word/2010/wordprocessingDrawing" xmlns:wp="http://schemas.openxmlformats.org/drawingml/2006/wordprocessingDrawing" xmlns:w10="urn:schemas-microsoft-com:office:word" xmlns:w="http://schemas.openxmlformats.org/wordprocessingml/2006/main" xmlns:w14="http://schemas.microsoft.com/office/word/2010/wordml" xmlns:w15="http://schemas.microsoft.com/office/word/2012/wordml" xmlns:w16cid="http://schemas.microsoft.com/office/word/2016/wordml/cid" xmlns:w16se="http://schemas.microsoft.com/office/word/2015/wordml/symex" xmlns:wpg="http://schemas.microsoft.com/office/word/2010/wordprocessingGroup" xmlns:wpi="http://schemas.microsoft.com/office/word/2010/wordprocessingInk" xmlns:wne="http://schemas.microsoft.com/office/word/2006/wordml" xmlns:wps="http://schemas.microsoft.com/office/word/2010/wordprocessingShape" mc:Ignorable="w14 w15 w16se w16cid wp14">
-  <w:p>
-    <w:pPr>
-      <w:pStyle w:val="Header"/>
-    </w:pPr>
-  </w:p>
-</w:hdr>
-</file>
-
 <file path=word/numbering.xml><?xml version="1.0" encoding="utf-8"?>
 <w:numbering xmlns:wpc="http://schemas.microsoft.com/office/word/2010/wordprocessingCanvas" xmlns:cx="http://schemas.microsoft.com/office/drawing/2014/chartex" xmlns:cx1="http://schemas.microsoft.com/office/drawing/2015/9/8/chartex" xmlns:cx2="http://schemas.microsoft.com/office/drawing/2015/10/21/chartex" xmlns:cx3="http://schemas.microsoft.com/office/drawing/2016/5/9/chartex" xmlns:cx4="http://schemas.microsoft.com/office/drawing/2016/5/10/chartex" xmlns:cx5="http://schemas.microsoft.com/office/drawing/2016/5/11/chartex" xmlns:cx6="http://schemas.microsoft.com/office/drawing/2016/5/12/chartex" xmlns:cx7="http://schemas.microsoft.com/office/drawing/2016/5/13/chartex" xmlns:cx8="http://schemas.microsoft.com/office/drawing/2016/5/14/chartex" xmlns:mc="http://schemas.openxmlformats.org/markup-compatibility/2006" xmlns:aink="http://schemas.microsoft.com/office/drawing/2016/ink" xmlns:am3d="http://schemas.microsoft.com/office/drawing/2017/model3d" xmlns:o="urn:schemas-microsoft-com:office:office" xmlns:r="http://schemas.openxmlformats.org/officeDocument/2006/relationships" xmlns:m="http://schemas.openxmlformats.org/officeDocument/2006/math" xmlns:v="urn:schemas-microsoft-com:vml" xmlns:wp14="http://schemas.microsoft.com/office/word/2010/wordprocessingDrawing" xmlns:wp="http://schemas.openxmlformats.org/drawingml/2006/wordprocessingDrawing" xmlns:w10="urn:schemas-microsoft-com:office:word" xmlns:w="http://schemas.openxmlformats.org/wordprocessingml/2006/main" xmlns:w14="http://schemas.microsoft.com/office/word/2010/wordml" xmlns:w15="http://schemas.microsoft.com/office/word/2012/wordml" xmlns:w16cid="http://schemas.microsoft.com/office/word/2016/wordml/cid" xmlns:w16se="http://schemas.microsoft.com/office/word/2015/wordml/symex" xmlns:wpg="http://schemas.microsoft.com/office/word/2010/wordprocessingGroup" xmlns:wpi="http://schemas.microsoft.com/office/word/2010/wordprocessingInk" xmlns:wne="http://schemas.microsoft.com/office/word/2006/wordml" xmlns:wps="http://schemas.microsoft.com/office/word/2010/wordprocessingShape" mc:Ignorable="w14 w15 w16se w16cid wp14">
   <w:abstractNum w:abstractNumId="0" w15:restartNumberingAfterBreak="0">
@@ -1838,7 +2379,7 @@
   <w:style w:type="paragraph" w:default="1" w:styleId="Normal">
     <w:name w:val="Normal"/>
     <w:qFormat/>
-    <w:rsid w:val="00AA0D39"/>
+    <w:rsid w:val="004132D6"/>
     <w:rPr>
       <w:rFonts w:ascii="Verb Light" w:hAnsi="Verb Light"/>
     </w:rPr>
@@ -1851,7 +2392,7 @@
     <w:autoRedefine/>
     <w:uiPriority w:val="9"/>
     <w:qFormat/>
-    <w:rsid w:val="00AA0D39"/>
+    <w:rsid w:val="004132D6"/>
     <w:pPr>
       <w:keepNext/>
       <w:keepLines/>
@@ -1874,7 +2415,7 @@
     <w:uiPriority w:val="9"/>
     <w:unhideWhenUsed/>
     <w:qFormat/>
-    <w:rsid w:val="00AA0D39"/>
+    <w:rsid w:val="004132D6"/>
     <w:pPr>
       <w:keepNext/>
       <w:keepLines/>
@@ -1897,7 +2438,7 @@
     <w:uiPriority w:val="9"/>
     <w:unhideWhenUsed/>
     <w:qFormat/>
-    <w:rsid w:val="00AA0D39"/>
+    <w:rsid w:val="004132D6"/>
     <w:pPr>
       <w:keepNext/>
       <w:keepLines/>
@@ -1910,12 +2451,35 @@
       <w:szCs w:val="24"/>
     </w:rPr>
   </w:style>
+  <w:style w:type="paragraph" w:styleId="Heading4">
+    <w:name w:val="heading 4"/>
+    <w:basedOn w:val="Normal"/>
+    <w:next w:val="Normal"/>
+    <w:link w:val="Heading4Char"/>
+    <w:autoRedefine/>
+    <w:uiPriority w:val="9"/>
+    <w:unhideWhenUsed/>
+    <w:qFormat/>
+    <w:rsid w:val="004132D6"/>
+    <w:pPr>
+      <w:keepNext/>
+      <w:keepLines/>
+      <w:spacing w:before="40" w:after="0"/>
+      <w:outlineLvl w:val="3"/>
+    </w:pPr>
+    <w:rPr>
+      <w:rFonts w:eastAsiaTheme="majorEastAsia" w:cstheme="majorBidi"/>
+      <w:i/>
+      <w:iCs/>
+      <w:color w:val="808080" w:themeColor="background1" w:themeShade="80"/>
+    </w:rPr>
+  </w:style>
   <w:style w:type="character" w:default="1" w:styleId="DefaultParagraphFont">
     <w:name w:val="Default Paragraph Font"/>
     <w:uiPriority w:val="1"/>
     <w:semiHidden/>
     <w:unhideWhenUsed/>
-    <w:rsid w:val="00AA0D39"/>
+    <w:rsid w:val="004132D6"/>
   </w:style>
   <w:style w:type="table" w:default="1" w:styleId="TableNormal">
     <w:name w:val="Normal Table"/>
@@ -1937,7 +2501,7 @@
     <w:uiPriority w:val="99"/>
     <w:semiHidden/>
     <w:unhideWhenUsed/>
-    <w:rsid w:val="00AA0D39"/>
+    <w:rsid w:val="004132D6"/>
   </w:style>
   <w:style w:type="paragraph" w:styleId="Header">
     <w:name w:val="header"/>
@@ -1945,7 +2509,7 @@
     <w:link w:val="HeaderChar"/>
     <w:uiPriority w:val="99"/>
     <w:unhideWhenUsed/>
-    <w:rsid w:val="00AA0D39"/>
+    <w:rsid w:val="004132D6"/>
     <w:pPr>
       <w:tabs>
         <w:tab w:val="center" w:pos="4513"/>
@@ -1959,7 +2523,7 @@
     <w:basedOn w:val="DefaultParagraphFont"/>
     <w:link w:val="Header"/>
     <w:uiPriority w:val="99"/>
-    <w:rsid w:val="00AA0D39"/>
+    <w:rsid w:val="004132D6"/>
     <w:rPr>
       <w:rFonts w:ascii="Verb Light" w:hAnsi="Verb Light"/>
     </w:rPr>
@@ -1970,7 +2534,7 @@
     <w:link w:val="FooterChar"/>
     <w:uiPriority w:val="99"/>
     <w:unhideWhenUsed/>
-    <w:rsid w:val="00AA0D39"/>
+    <w:rsid w:val="004132D6"/>
     <w:pPr>
       <w:tabs>
         <w:tab w:val="center" w:pos="4513"/>
@@ -1984,7 +2548,7 @@
     <w:basedOn w:val="DefaultParagraphFont"/>
     <w:link w:val="Footer"/>
     <w:uiPriority w:val="99"/>
-    <w:rsid w:val="00AA0D39"/>
+    <w:rsid w:val="004132D6"/>
     <w:rPr>
       <w:rFonts w:ascii="Verb Light" w:hAnsi="Verb Light"/>
     </w:rPr>
@@ -1994,7 +2558,7 @@
     <w:basedOn w:val="DefaultParagraphFont"/>
     <w:uiPriority w:val="99"/>
     <w:semiHidden/>
-    <w:rsid w:val="00AA0D39"/>
+    <w:rsid w:val="004132D6"/>
     <w:rPr>
       <w:color w:val="808080"/>
     </w:rPr>
@@ -2038,7 +2602,7 @@
     <w:basedOn w:val="DefaultParagraphFont"/>
     <w:link w:val="Heading1"/>
     <w:uiPriority w:val="9"/>
-    <w:rsid w:val="00AA0D39"/>
+    <w:rsid w:val="004132D6"/>
     <w:rPr>
       <w:rFonts w:ascii="Verb Light" w:eastAsiaTheme="majorEastAsia" w:hAnsi="Verb Light" w:cstheme="majorBidi"/>
       <w:color w:val="000000" w:themeColor="text1"/>
@@ -2051,7 +2615,7 @@
     <w:basedOn w:val="DefaultParagraphFont"/>
     <w:link w:val="Heading2"/>
     <w:uiPriority w:val="9"/>
-    <w:rsid w:val="00AA0D39"/>
+    <w:rsid w:val="004132D6"/>
     <w:rPr>
       <w:rFonts w:ascii="Verb Light" w:eastAsiaTheme="majorEastAsia" w:hAnsi="Verb Light" w:cstheme="majorBidi"/>
       <w:color w:val="7F7F7F" w:themeColor="text1" w:themeTint="80"/>
@@ -2064,11 +2628,43 @@
     <w:basedOn w:val="DefaultParagraphFont"/>
     <w:link w:val="Heading3"/>
     <w:uiPriority w:val="9"/>
-    <w:rsid w:val="00AA0D39"/>
+    <w:rsid w:val="004132D6"/>
     <w:rPr>
       <w:rFonts w:ascii="Verb Light" w:eastAsiaTheme="majorEastAsia" w:hAnsi="Verb Light" w:cstheme="majorBidi"/>
       <w:sz w:val="32"/>
       <w:szCs w:val="24"/>
+    </w:rPr>
+  </w:style>
+  <w:style w:type="table" w:styleId="TableGrid">
+    <w:name w:val="Table Grid"/>
+    <w:basedOn w:val="TableNormal"/>
+    <w:uiPriority w:val="39"/>
+    <w:rsid w:val="00631870"/>
+    <w:pPr>
+      <w:spacing w:after="0" w:line="240" w:lineRule="auto"/>
+    </w:pPr>
+    <w:tblPr>
+      <w:tblBorders>
+        <w:top w:val="single" w:sz="4" w:space="0" w:color="auto"/>
+        <w:left w:val="single" w:sz="4" w:space="0" w:color="auto"/>
+        <w:bottom w:val="single" w:sz="4" w:space="0" w:color="auto"/>
+        <w:right w:val="single" w:sz="4" w:space="0" w:color="auto"/>
+        <w:insideH w:val="single" w:sz="4" w:space="0" w:color="auto"/>
+        <w:insideV w:val="single" w:sz="4" w:space="0" w:color="auto"/>
+      </w:tblBorders>
+    </w:tblPr>
+  </w:style>
+  <w:style w:type="character" w:customStyle="1" w:styleId="Heading4Char">
+    <w:name w:val="Heading 4 Char"/>
+    <w:basedOn w:val="DefaultParagraphFont"/>
+    <w:link w:val="Heading4"/>
+    <w:uiPriority w:val="9"/>
+    <w:rsid w:val="004132D6"/>
+    <w:rPr>
+      <w:rFonts w:ascii="Verb Light" w:eastAsiaTheme="majorEastAsia" w:hAnsi="Verb Light" w:cstheme="majorBidi"/>
+      <w:i/>
+      <w:iCs/>
+      <w:color w:val="808080" w:themeColor="background1" w:themeShade="80"/>
     </w:rPr>
   </w:style>
 </w:styles>
@@ -2177,6 +2773,7 @@
     <w:sig w:usb0="00000000" w:usb1="10000000" w:usb2="00000000" w:usb3="00000000" w:csb0="80000000" w:csb1="00000000"/>
   </w:font>
   <w:font w:name="Verb Light">
+    <w:altName w:val="Arial"/>
     <w:charset w:val="00"/>
     <w:family w:val="modern"/>
     <w:notTrueType/>
@@ -2222,7 +2819,9 @@
   </w:compat>
   <w:rsids>
     <w:rsidRoot w:val="009F0358"/>
+    <w:rsid w:val="0003585E"/>
     <w:rsid w:val="000E1370"/>
+    <w:rsid w:val="001349DA"/>
     <w:rsid w:val="00851665"/>
     <w:rsid w:val="009D6FF6"/>
     <w:rsid w:val="009F0358"/>
@@ -3000,7 +3599,7 @@
 </file>
 
 <file path=customXml/itemProps1.xml><?xml version="1.0" encoding="utf-8"?>
-<ds:datastoreItem xmlns:ds="http://schemas.openxmlformats.org/officeDocument/2006/customXml" ds:itemID="{C0058E16-A6E9-4F0F-BBD3-EF62131F9AF2}">
+<ds:datastoreItem xmlns:ds="http://schemas.openxmlformats.org/officeDocument/2006/customXml" ds:itemID="{FBC25E20-3975-4903-8EB5-034D7B561E28}">
   <ds:schemaRefs>
     <ds:schemaRef ds:uri="http://schemas.openxmlformats.org/officeDocument/2006/bibliography"/>
   </ds:schemaRefs>

--- a/masters/Project Progress (Diary and Reflection).docx
+++ b/masters/Project Progress (Diary and Reflection).docx
@@ -241,7 +241,16 @@
           <w:sz w:val="16"/>
         </w:rPr>
         <w:lastRenderedPageBreak/>
-        <w:t>Content is valid as of 5/07/2017</w:t>
+        <w:t>Content updated</w:t>
+      </w:r>
+      <w:bookmarkStart w:id="0" w:name="_GoBack"/>
+      <w:bookmarkEnd w:id="0"/>
+      <w:r>
+        <w:rPr>
+          <w:i/>
+          <w:sz w:val="16"/>
+        </w:rPr>
+        <w:t xml:space="preserve"> 5/07/2017</w:t>
       </w:r>
     </w:p>
     <w:p>
@@ -253,8 +262,6 @@
           <w:rFonts w:ascii="Lato" w:hAnsi="Lato"/>
         </w:rPr>
       </w:pPr>
-      <w:bookmarkStart w:id="0" w:name="_GoBack"/>
-      <w:bookmarkEnd w:id="0"/>
       <w:r>
         <w:rPr>
           <w:rFonts w:ascii="Lato" w:hAnsi="Lato"/>
@@ -2379,7 +2386,7 @@
   <w:style w:type="paragraph" w:default="1" w:styleId="Normal">
     <w:name w:val="Normal"/>
     <w:qFormat/>
-    <w:rsid w:val="004132D6"/>
+    <w:rsid w:val="004C39E6"/>
     <w:rPr>
       <w:rFonts w:ascii="Verb Light" w:hAnsi="Verb Light"/>
     </w:rPr>
@@ -2392,7 +2399,7 @@
     <w:autoRedefine/>
     <w:uiPriority w:val="9"/>
     <w:qFormat/>
-    <w:rsid w:val="004132D6"/>
+    <w:rsid w:val="004C39E6"/>
     <w:pPr>
       <w:keepNext/>
       <w:keepLines/>
@@ -2415,7 +2422,7 @@
     <w:uiPriority w:val="9"/>
     <w:unhideWhenUsed/>
     <w:qFormat/>
-    <w:rsid w:val="004132D6"/>
+    <w:rsid w:val="004C39E6"/>
     <w:pPr>
       <w:keepNext/>
       <w:keepLines/>
@@ -2438,7 +2445,7 @@
     <w:uiPriority w:val="9"/>
     <w:unhideWhenUsed/>
     <w:qFormat/>
-    <w:rsid w:val="004132D6"/>
+    <w:rsid w:val="004C39E6"/>
     <w:pPr>
       <w:keepNext/>
       <w:keepLines/>
@@ -2460,7 +2467,7 @@
     <w:uiPriority w:val="9"/>
     <w:unhideWhenUsed/>
     <w:qFormat/>
-    <w:rsid w:val="004132D6"/>
+    <w:rsid w:val="004C39E6"/>
     <w:pPr>
       <w:keepNext/>
       <w:keepLines/>
@@ -2479,7 +2486,7 @@
     <w:uiPriority w:val="1"/>
     <w:semiHidden/>
     <w:unhideWhenUsed/>
-    <w:rsid w:val="004132D6"/>
+    <w:rsid w:val="004C39E6"/>
   </w:style>
   <w:style w:type="table" w:default="1" w:styleId="TableNormal">
     <w:name w:val="Normal Table"/>
@@ -2501,7 +2508,7 @@
     <w:uiPriority w:val="99"/>
     <w:semiHidden/>
     <w:unhideWhenUsed/>
-    <w:rsid w:val="004132D6"/>
+    <w:rsid w:val="004C39E6"/>
   </w:style>
   <w:style w:type="paragraph" w:styleId="Header">
     <w:name w:val="header"/>
@@ -2509,7 +2516,7 @@
     <w:link w:val="HeaderChar"/>
     <w:uiPriority w:val="99"/>
     <w:unhideWhenUsed/>
-    <w:rsid w:val="004132D6"/>
+    <w:rsid w:val="004C39E6"/>
     <w:pPr>
       <w:tabs>
         <w:tab w:val="center" w:pos="4513"/>
@@ -2523,7 +2530,7 @@
     <w:basedOn w:val="DefaultParagraphFont"/>
     <w:link w:val="Header"/>
     <w:uiPriority w:val="99"/>
-    <w:rsid w:val="004132D6"/>
+    <w:rsid w:val="004C39E6"/>
     <w:rPr>
       <w:rFonts w:ascii="Verb Light" w:hAnsi="Verb Light"/>
     </w:rPr>
@@ -2534,7 +2541,7 @@
     <w:link w:val="FooterChar"/>
     <w:uiPriority w:val="99"/>
     <w:unhideWhenUsed/>
-    <w:rsid w:val="004132D6"/>
+    <w:rsid w:val="004C39E6"/>
     <w:pPr>
       <w:tabs>
         <w:tab w:val="center" w:pos="4513"/>
@@ -2548,7 +2555,7 @@
     <w:basedOn w:val="DefaultParagraphFont"/>
     <w:link w:val="Footer"/>
     <w:uiPriority w:val="99"/>
-    <w:rsid w:val="004132D6"/>
+    <w:rsid w:val="004C39E6"/>
     <w:rPr>
       <w:rFonts w:ascii="Verb Light" w:hAnsi="Verb Light"/>
     </w:rPr>
@@ -2558,7 +2565,7 @@
     <w:basedOn w:val="DefaultParagraphFont"/>
     <w:uiPriority w:val="99"/>
     <w:semiHidden/>
-    <w:rsid w:val="004132D6"/>
+    <w:rsid w:val="004C39E6"/>
     <w:rPr>
       <w:color w:val="808080"/>
     </w:rPr>
@@ -2602,7 +2609,7 @@
     <w:basedOn w:val="DefaultParagraphFont"/>
     <w:link w:val="Heading1"/>
     <w:uiPriority w:val="9"/>
-    <w:rsid w:val="004132D6"/>
+    <w:rsid w:val="004C39E6"/>
     <w:rPr>
       <w:rFonts w:ascii="Verb Light" w:eastAsiaTheme="majorEastAsia" w:hAnsi="Verb Light" w:cstheme="majorBidi"/>
       <w:color w:val="000000" w:themeColor="text1"/>
@@ -2615,7 +2622,7 @@
     <w:basedOn w:val="DefaultParagraphFont"/>
     <w:link w:val="Heading2"/>
     <w:uiPriority w:val="9"/>
-    <w:rsid w:val="004132D6"/>
+    <w:rsid w:val="004C39E6"/>
     <w:rPr>
       <w:rFonts w:ascii="Verb Light" w:eastAsiaTheme="majorEastAsia" w:hAnsi="Verb Light" w:cstheme="majorBidi"/>
       <w:color w:val="7F7F7F" w:themeColor="text1" w:themeTint="80"/>
@@ -2628,7 +2635,7 @@
     <w:basedOn w:val="DefaultParagraphFont"/>
     <w:link w:val="Heading3"/>
     <w:uiPriority w:val="9"/>
-    <w:rsid w:val="004132D6"/>
+    <w:rsid w:val="004C39E6"/>
     <w:rPr>
       <w:rFonts w:ascii="Verb Light" w:eastAsiaTheme="majorEastAsia" w:hAnsi="Verb Light" w:cstheme="majorBidi"/>
       <w:sz w:val="32"/>
@@ -2659,7 +2666,7 @@
     <w:basedOn w:val="DefaultParagraphFont"/>
     <w:link w:val="Heading4"/>
     <w:uiPriority w:val="9"/>
-    <w:rsid w:val="004132D6"/>
+    <w:rsid w:val="004C39E6"/>
     <w:rPr>
       <w:rFonts w:ascii="Verb Light" w:eastAsiaTheme="majorEastAsia" w:hAnsi="Verb Light" w:cstheme="majorBidi"/>
       <w:i/>
@@ -2773,7 +2780,6 @@
     <w:sig w:usb0="00000000" w:usb1="10000000" w:usb2="00000000" w:usb3="00000000" w:csb0="80000000" w:csb1="00000000"/>
   </w:font>
   <w:font w:name="Verb Light">
-    <w:altName w:val="Arial"/>
     <w:charset w:val="00"/>
     <w:family w:val="modern"/>
     <w:notTrueType/>
@@ -2823,6 +2829,7 @@
     <w:rsid w:val="000E1370"/>
     <w:rsid w:val="001349DA"/>
     <w:rsid w:val="00851665"/>
+    <w:rsid w:val="0089598D"/>
     <w:rsid w:val="009D6FF6"/>
     <w:rsid w:val="009F0358"/>
     <w:rsid w:val="00EB5C57"/>
@@ -3599,7 +3606,7 @@
 </file>
 
 <file path=customXml/itemProps1.xml><?xml version="1.0" encoding="utf-8"?>
-<ds:datastoreItem xmlns:ds="http://schemas.openxmlformats.org/officeDocument/2006/customXml" ds:itemID="{FBC25E20-3975-4903-8EB5-034D7B561E28}">
+<ds:datastoreItem xmlns:ds="http://schemas.openxmlformats.org/officeDocument/2006/customXml" ds:itemID="{5E86DD08-0347-4411-A66D-173F134936DC}">
   <ds:schemaRefs>
     <ds:schemaRef ds:uri="http://schemas.openxmlformats.org/officeDocument/2006/bibliography"/>
   </ds:schemaRefs>
